--- a/sociaFootball Açıklama.docx
+++ b/sociaFootball Açıklama.docx
@@ -37,8 +37,6 @@
       <w:r>
         <w:t>5) Notlar</w:t>
       </w:r>
-      <w:bookmarkStart w:id="0" w:name="_GoBack"/>
-      <w:bookmarkEnd w:id="0"/>
     </w:p>
     <w:p/>
     <w:p>
@@ -191,19 +189,7 @@
     </w:p>
     <w:p>
       <w:r>
-        <w:t xml:space="preserve">Takımlar, Sezonlar, Maçlar, Maç Detay tabloları gibi yapıda olabilirdi ancak gerek zaman gerek </w:t>
-      </w:r>
-      <w:r>
-        <w:t xml:space="preserve">bu şekilde istenenleri minimum düzeyde </w:t>
-      </w:r>
-      <w:r>
-        <w:t>karşılayarak</w:t>
-      </w:r>
-      <w:r>
-        <w:t xml:space="preserve"> </w:t>
-      </w:r>
-      <w:r>
-        <w:t>bu şekilde geçici olarak yeterli görülmüştür.</w:t>
+        <w:t>Takımlar, Sezonlar, Maçlar, Maç Detay tabloları gibi yapıda olabilirdi ancak gerek zaman gerek bu şekilde istenenleri minimum düzeyde karşılayarak bu şekilde geçici olarak yeterli görülmüştür.</w:t>
       </w:r>
     </w:p>
     <w:p/>
@@ -256,10 +242,7 @@
     </w:p>
     <w:p>
       <w:r>
-        <w:t>“</w:t>
-      </w:r>
-      <w:r>
-        <w:t>Yeni Grup” seçeneği ile yeni bir grup ve eşleşmeler oluşturulabilir.</w:t>
+        <w:t>“Yeni Grup” seçeneği ile yeni bir grup ve eşleşmeler oluşturulabilir.</w:t>
       </w:r>
     </w:p>
     <w:p>
@@ -837,13 +820,7 @@
     <w:p/>
     <w:p>
       <w:r>
-        <w:t xml:space="preserve">* </w:t>
-      </w:r>
-      <w:r>
-        <w:t>Torunaments</w:t>
-      </w:r>
-      <w:r>
-        <w:t>_model.php:</w:t>
+        <w:t>* Torunaments_model.php:</w:t>
       </w:r>
     </w:p>
     <w:p>
@@ -881,10 +858,7 @@
     </w:p>
     <w:p>
       <w:r>
-        <w:t xml:space="preserve">* istenilen mac skoru </w:t>
-      </w:r>
-      <w:r>
-        <w:t>düzenleme</w:t>
+        <w:t>* istenilen mac skoru düzenleme</w:t>
       </w:r>
     </w:p>
     <w:p>
@@ -900,10 +874,7 @@
         <w:t>a</w:t>
       </w:r>
       <w:r>
-        <w:t xml:space="preserve"> /</w:t>
-      </w:r>
-      <w:r>
-        <w:t>Grup islemleri ( yeni turnuva olusturma / olan turnuvalari listeleme / aktif turnuva secme )</w:t>
+        <w:t xml:space="preserve"> /Grup islemleri ( yeni turnuva olusturma / olan turnuvalari listeleme / aktif turnuva secme )</w:t>
       </w:r>
     </w:p>
     <w:p>
@@ -1017,13 +988,7 @@
     <w:p>
       <w:r>
         <w:lastRenderedPageBreak/>
-        <w:t xml:space="preserve">Yani tablodaki toplam galibiyet sayısıyla </w:t>
-      </w:r>
-      <w:r>
-        <w:t xml:space="preserve">mağlubiyet </w:t>
-      </w:r>
-      <w:r>
-        <w:t>sayısı eşit olmalıdır.</w:t>
+        <w:t>Yani tablodaki toplam galibiyet sayısıyla mağlubiyet sayısı eşit olmalıdır.</w:t>
       </w:r>
     </w:p>
     <w:p>
@@ -1110,18 +1075,61 @@
     </w:p>
     <w:p/>
     <w:p>
+      <w:pPr>
+        <w:rPr>
+          <w:rStyle w:val="Kpr"/>
+        </w:rPr>
+      </w:pPr>
       <w:r>
         <w:t xml:space="preserve">Test Adres: </w:t>
+      </w:r>
+      <w:r>
+        <w:tab/>
+      </w:r>
+      <w:bookmarkStart w:id="0" w:name="_GoBack"/>
+      <w:bookmarkEnd w:id="0"/>
+      <w:r>
+        <w:fldChar w:fldCharType="begin"/>
+      </w:r>
+      <w:r>
+        <w:instrText xml:space="preserve"> HYPERLINK "http://6nci.com/test50/sociaFootba</w:instrText>
+      </w:r>
+      <w:r>
+        <w:instrText xml:space="preserve">ll/" </w:instrText>
+      </w:r>
+      <w:r>
+        <w:fldChar w:fldCharType="separate"/>
+      </w:r>
+      <w:r>
+        <w:rPr>
+          <w:rStyle w:val="Kpr"/>
+        </w:rPr>
+        <w:t>http://6nci.com/test50/sociaFootball/</w:t>
+      </w:r>
+      <w:r>
+        <w:rPr>
+          <w:rStyle w:val="Kpr"/>
+        </w:rPr>
+        <w:fldChar w:fldCharType="end"/>
+      </w:r>
+    </w:p>
+    <w:p>
+      <w:r>
+        <w:t xml:space="preserve">Dosyalar: </w:t>
+      </w:r>
+      <w:r>
+        <w:tab/>
       </w:r>
       <w:hyperlink r:id="rId20" w:history="1">
         <w:r>
           <w:rPr>
             <w:rStyle w:val="Kpr"/>
           </w:rPr>
-          <w:t>http://6nci.com/test50/sociaFootball/</w:t>
+          <w:t>https://github.com/tahsinyuksel/sociaFootball</w:t>
         </w:r>
       </w:hyperlink>
     </w:p>
+    <w:p/>
     <w:p>
       <w:r>
         <w:t>Teşekkürler</w:t>
@@ -1229,6 +1237,7 @@
       <w:dataBinding w:prefixMappings="xmlns:ns0='http://schemas.openxmlformats.org/package/2006/metadata/core-properties' xmlns:ns1='http://purl.org/dc/elements/1.1/'" w:xpath="/ns0:coreProperties[1]/ns1:title[1]" w:storeItemID="{6C3C8BC8-F283-45AE-878A-BAB7291924A1}"/>
       <w:text/>
     </w:sdtPr>
+    <w:sdtEndPr/>
     <w:sdtContent>
       <w:p>
         <w:pPr>
@@ -2299,13 +2308,13 @@
   </w:font>
   <w:font w:name="Tahoma">
     <w:panose1 w:val="020B0604030504040204"/>
-    <w:charset w:val="A2"/>
+    <w:charset w:val="00"/>
     <w:family w:val="swiss"/>
+    <w:notTrueType/>
     <w:pitch w:val="variable"/>
-    <w:sig w:usb0="E1002EFF" w:usb1="C000605B" w:usb2="00000029" w:usb3="00000000" w:csb0="000101FF" w:csb1="00000000"/>
+    <w:sig w:usb0="00000003" w:usb1="00000000" w:usb2="00000000" w:usb3="00000000" w:csb0="00000001" w:csb1="00000000"/>
   </w:font>
   <w:font w:name="Arial">
-    <w:altName w:val="Arial"/>
     <w:panose1 w:val="020B0604020202020204"/>
     <w:charset w:val="A2"/>
     <w:family w:val="swiss"/>
@@ -2339,6 +2348,8 @@
     <w:rsidRoot w:val="00C533E9"/>
     <w:rsid w:val="00C011AC"/>
     <w:rsid w:val="00C533E9"/>
+    <w:rsid w:val="00CE651F"/>
+    <w:rsid w:val="00DA63A4"/>
   </w:rsids>
   <m:mathPr>
     <m:mathFont m:val="Cambria Math"/>
